--- a/Travail/StoryBoard.docx
+++ b/Travail/StoryBoard.docx
@@ -35,6 +35,9 @@
     </w:p>
     <w:p>
       <w:r>
+        <w:rPr>
+          <w:noProof/>
+        </w:rPr>
         <w:drawing>
           <wp:anchor distT="0" distB="0" distL="114300" distR="114300" simplePos="0" relativeHeight="251658240" behindDoc="1" locked="0" layoutInCell="1" allowOverlap="1" wp14:anchorId="57E3DCD2">
             <wp:simplePos x="0" y="0"/>
@@ -381,6 +384,9 @@
     </w:p>
     <w:p>
       <w:r>
+        <w:rPr>
+          <w:noProof/>
+        </w:rPr>
         <w:drawing>
           <wp:anchor distT="0" distB="0" distL="114300" distR="114300" simplePos="0" relativeHeight="251669504" behindDoc="1" locked="0" layoutInCell="1" allowOverlap="1" wp14:anchorId="5456F854">
             <wp:simplePos x="0" y="0"/>
@@ -528,6 +534,98 @@
         <mc:AlternateContent>
           <mc:Choice Requires="wps">
             <w:drawing>
+              <wp:anchor distT="0" distB="0" distL="114300" distR="114300" simplePos="0" relativeHeight="251693056" behindDoc="0" locked="0" layoutInCell="1" allowOverlap="1" wp14:anchorId="4850FAE5" wp14:editId="65B607D1">
+                <wp:simplePos x="0" y="0"/>
+                <wp:positionH relativeFrom="margin">
+                  <wp:posOffset>346710</wp:posOffset>
+                </wp:positionH>
+                <wp:positionV relativeFrom="paragraph">
+                  <wp:posOffset>1021715</wp:posOffset>
+                </wp:positionV>
+                <wp:extent cx="164702" cy="345744"/>
+                <wp:effectExtent l="19050" t="19050" r="45085" b="16510"/>
+                <wp:wrapNone/>
+                <wp:docPr id="5" name="Flèche : bas 5"/>
+                <wp:cNvGraphicFramePr/>
+                <a:graphic xmlns:a="http://schemas.openxmlformats.org/drawingml/2006/main">
+                  <a:graphicData uri="http://schemas.microsoft.com/office/word/2010/wordprocessingShape">
+                    <wps:wsp>
+                      <wps:cNvSpPr/>
+                      <wps:spPr>
+                        <a:xfrm rot="21270099">
+                          <a:off x="0" y="0"/>
+                          <a:ext cx="164702" cy="345744"/>
+                        </a:xfrm>
+                        <a:prstGeom prst="downArrow">
+                          <a:avLst/>
+                        </a:prstGeom>
+                      </wps:spPr>
+                      <wps:style>
+                        <a:lnRef idx="2">
+                          <a:schemeClr val="accent1">
+                            <a:shade val="50000"/>
+                          </a:schemeClr>
+                        </a:lnRef>
+                        <a:fillRef idx="1">
+                          <a:schemeClr val="accent1"/>
+                        </a:fillRef>
+                        <a:effectRef idx="0">
+                          <a:schemeClr val="accent1"/>
+                        </a:effectRef>
+                        <a:fontRef idx="minor">
+                          <a:schemeClr val="lt1"/>
+                        </a:fontRef>
+                      </wps:style>
+                      <wps:bodyPr rot="0" spcFirstLastPara="0" vertOverflow="overflow" horzOverflow="overflow" vert="horz" wrap="square" lIns="91440" tIns="45720" rIns="91440" bIns="45720" numCol="1" spcCol="0" rtlCol="0" fromWordArt="0" anchor="ctr" anchorCtr="0" forceAA="0" compatLnSpc="1">
+                        <a:prstTxWarp prst="textNoShape">
+                          <a:avLst/>
+                        </a:prstTxWarp>
+                        <a:noAutofit/>
+                      </wps:bodyPr>
+                    </wps:wsp>
+                  </a:graphicData>
+                </a:graphic>
+                <wp14:sizeRelH relativeFrom="margin">
+                  <wp14:pctWidth>0</wp14:pctWidth>
+                </wp14:sizeRelH>
+                <wp14:sizeRelV relativeFrom="margin">
+                  <wp14:pctHeight>0</wp14:pctHeight>
+                </wp14:sizeRelV>
+              </wp:anchor>
+            </w:drawing>
+          </mc:Choice>
+          <mc:Fallback>
+            <w:pict>
+              <v:shapetype w14:anchorId="0A5D4840" id="_x0000_t67" coordsize="21600,21600" o:spt="67" adj="16200,5400" path="m0@0l@1@0@1,0@2,0@2@0,21600@0,10800,21600xe">
+                <v:stroke joinstyle="miter"/>
+                <v:formulas>
+                  <v:f eqn="val #0"/>
+                  <v:f eqn="val #1"/>
+                  <v:f eqn="sum height 0 #1"/>
+                  <v:f eqn="sum 10800 0 #1"/>
+                  <v:f eqn="sum width 0 #0"/>
+                  <v:f eqn="prod @4 @3 10800"/>
+                  <v:f eqn="sum width 0 @5"/>
+                </v:formulas>
+                <v:path o:connecttype="custom" o:connectlocs="10800,0;0,@0;10800,21600;21600,@0" o:connectangles="270,180,90,0" textboxrect="@1,0,@2,@6"/>
+                <v:handles>
+                  <v:h position="#1,#0" xrange="0,10800" yrange="0,21600"/>
+                </v:handles>
+              </v:shapetype>
+              <v:shape id="Flèche : bas 5" o:spid="_x0000_s1026" type="#_x0000_t67" style="position:absolute;margin-left:27.3pt;margin-top:80.45pt;width:12.95pt;height:27.2pt;rotation:-360340fd;z-index:251693056;visibility:visible;mso-wrap-style:square;mso-width-percent:0;mso-height-percent:0;mso-wrap-distance-left:9pt;mso-wrap-distance-top:0;mso-wrap-distance-right:9pt;mso-wrap-distance-bottom:0;mso-position-horizontal:absolute;mso-position-horizontal-relative:margin;mso-position-vertical:absolute;mso-position-vertical-relative:text;mso-width-percent:0;mso-height-percent:0;mso-width-relative:margin;mso-height-relative:margin;v-text-anchor:middle" o:gfxdata="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" adj="16455" fillcolor="#4472c4 [3204]" strokecolor="#1f3763 [1604]" strokeweight="1pt">
+                <w10:wrap anchorx="margin"/>
+              </v:shape>
+            </w:pict>
+          </mc:Fallback>
+        </mc:AlternateContent>
+      </w:r>
+      <w:r>
+        <w:rPr>
+          <w:noProof/>
+        </w:rPr>
+        <mc:AlternateContent>
+          <mc:Choice Requires="wps">
+            <w:drawing>
               <wp:anchor distT="0" distB="0" distL="114300" distR="114300" simplePos="0" relativeHeight="251673600" behindDoc="0" locked="0" layoutInCell="1" allowOverlap="1">
                 <wp:simplePos x="0" y="0"/>
                 <wp:positionH relativeFrom="column">
@@ -742,6 +840,9 @@
         </w:drawing>
       </w:r>
       <w:r>
+        <w:rPr>
+          <w:noProof/>
+        </w:rPr>
         <w:drawing>
           <wp:anchor distT="0" distB="0" distL="114300" distR="114300" simplePos="0" relativeHeight="251670528" behindDoc="1" locked="0" layoutInCell="1" allowOverlap="1" wp14:anchorId="11F553B7">
             <wp:simplePos x="0" y="0"/>
@@ -950,6 +1051,7 @@
       <w:r>
         <w:rPr>
           <w:b/>
+          <w:noProof/>
         </w:rPr>
         <w:drawing>
           <wp:anchor distT="0" distB="0" distL="114300" distR="114300" simplePos="0" relativeHeight="251676672" behindDoc="1" locked="0" layoutInCell="1" allowOverlap="1" wp14:anchorId="190CDD96">
@@ -1078,6 +1180,7 @@
       <w:r>
         <w:rPr>
           <w:b/>
+          <w:noProof/>
         </w:rPr>
         <w:drawing>
           <wp:anchor distT="0" distB="0" distL="114300" distR="114300" simplePos="0" relativeHeight="251677696" behindDoc="1" locked="0" layoutInCell="1" allowOverlap="1" wp14:anchorId="1CF20938">
@@ -1138,6 +1241,9 @@
         </w:drawing>
       </w:r>
       <w:r>
+        <w:rPr>
+          <w:noProof/>
+        </w:rPr>
         <w:drawing>
           <wp:anchor distT="0" distB="0" distL="114300" distR="114300" simplePos="0" relativeHeight="251675648" behindDoc="1" locked="0" layoutInCell="1" allowOverlap="1" wp14:anchorId="4229BD55" wp14:editId="565132C1">
             <wp:simplePos x="0" y="0"/>
@@ -1315,26 +1421,18 @@
         </w:rPr>
       </w:pPr>
     </w:p>
+    <w:p/>
+    <w:p>
+      <w:r>
+        <w:t xml:space="preserve">Il faut ensuite remplir les différents champs puis on pourra valider. Petite précision, pour s’inscrire les champs « Mot de passe » et « Vérification mot de passe » doivent être identique pour être valider. </w:t>
+      </w:r>
+    </w:p>
     <w:p>
       <w:pPr>
         <w:rPr>
           <w:b/>
         </w:rPr>
       </w:pPr>
-    </w:p>
-    <w:p>
-      <w:pPr>
-        <w:rPr>
-          <w:b/>
-        </w:rPr>
-      </w:pPr>
-    </w:p>
-    <w:p>
-      <w:pPr>
-        <w:rPr>
-          <w:b/>
-        </w:rPr>
-      </w:pPr>
       <w:r>
         <w:rPr>
           <w:b/>
@@ -1358,6 +1456,9 @@
     </w:p>
     <w:p>
       <w:r>
+        <w:rPr>
+          <w:noProof/>
+        </w:rPr>
         <w:drawing>
           <wp:anchor distT="0" distB="0" distL="114300" distR="114300" simplePos="0" relativeHeight="251683840" behindDoc="1" locked="0" layoutInCell="1" allowOverlap="1" wp14:anchorId="20AFC667" wp14:editId="125B33F7">
             <wp:simplePos x="0" y="0"/>
@@ -1418,7 +1519,6 @@
     <w:p/>
     <w:p/>
     <w:p/>
-    <w:p/>
     <w:p>
       <w:r>
         <w:rPr>
@@ -1430,10 +1530,10 @@
               <wp:anchor distT="0" distB="0" distL="114300" distR="114300" simplePos="0" relativeHeight="251685888" behindDoc="0" locked="0" layoutInCell="1" allowOverlap="1" wp14:anchorId="5D7AA7A9" wp14:editId="457EE4F9">
                 <wp:simplePos x="0" y="0"/>
                 <wp:positionH relativeFrom="column">
-                  <wp:posOffset>239077</wp:posOffset>
+                  <wp:posOffset>378143</wp:posOffset>
                 </wp:positionH>
                 <wp:positionV relativeFrom="paragraph">
-                  <wp:posOffset>183198</wp:posOffset>
+                  <wp:posOffset>402273</wp:posOffset>
                 </wp:positionV>
                 <wp:extent cx="470958" cy="158967"/>
                 <wp:effectExtent l="22543" t="15557" r="9207" b="28258"/>
@@ -1489,49 +1589,67 @@
           </mc:Choice>
           <mc:Fallback>
             <w:pict>
-              <v:shape w14:anchorId="0EADBA64" id="Flèche : droite 21" o:spid="_x0000_s1026" type="#_x0000_t13" style="position:absolute;margin-left:18.8pt;margin-top:14.45pt;width:37.1pt;height:12.5pt;rotation:6417333fd;z-index:251685888;visibility:visible;mso-wrap-style:square;mso-width-percent:0;mso-height-percent:0;mso-wrap-distance-left:9pt;mso-wrap-distance-top:0;mso-wrap-distance-right:9pt;mso-wrap-distance-bottom:0;mso-position-horizontal:absolute;mso-position-horizontal-relative:text;mso-position-vertical:absolute;mso-position-vertical-relative:text;mso-width-percent:0;mso-height-percent:0;mso-width-relative:margin;mso-height-relative:margin;v-text-anchor:middle" o:gfxdata="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" adj="17955" fillcolor="#4472c4 [3204]" strokecolor="#1f3763 [1604]" strokeweight="1pt"/>
+              <v:shapetype w14:anchorId="027E78D1" id="_x0000_t13" coordsize="21600,21600" o:spt="13" adj="16200,5400" path="m@0,l@0@1,0@1,0@2@0@2@0,21600,21600,10800xe">
+                <v:stroke joinstyle="miter"/>
+                <v:formulas>
+                  <v:f eqn="val #0"/>
+                  <v:f eqn="val #1"/>
+                  <v:f eqn="sum height 0 #1"/>
+                  <v:f eqn="sum 10800 0 #1"/>
+                  <v:f eqn="sum width 0 #0"/>
+                  <v:f eqn="prod @4 @3 10800"/>
+                  <v:f eqn="sum width 0 @5"/>
+                </v:formulas>
+                <v:path o:connecttype="custom" o:connectlocs="@0,0;0,10800;@0,21600;21600,10800" o:connectangles="270,180,90,0" textboxrect="0,@1,@6,@2"/>
+                <v:handles>
+                  <v:h position="#0,#1" xrange="0,21600" yrange="0,10800"/>
+                </v:handles>
+              </v:shapetype>
+              <v:shape id="Flèche : droite 21" o:spid="_x0000_s1026" type="#_x0000_t13" style="position:absolute;margin-left:29.8pt;margin-top:31.7pt;width:37.1pt;height:12.5pt;rotation:6417333fd;z-index:251685888;visibility:visible;mso-wrap-style:square;mso-width-percent:0;mso-height-percent:0;mso-wrap-distance-left:9pt;mso-wrap-distance-top:0;mso-wrap-distance-right:9pt;mso-wrap-distance-bottom:0;mso-position-horizontal:absolute;mso-position-horizontal-relative:text;mso-position-vertical:absolute;mso-position-vertical-relative:text;mso-width-percent:0;mso-height-percent:0;mso-width-relative:margin;mso-height-relative:margin;v-text-anchor:middle" o:gfxdata="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" adj="17955" fillcolor="#4472c4 [3204]" strokecolor="#1f3763 [1604]" strokeweight="1pt"/>
             </w:pict>
           </mc:Fallback>
         </mc:AlternateContent>
       </w:r>
     </w:p>
-    <w:p/>
-    <w:p/>
-    <w:p>
-      <w:r>
-        <w:t>Sur cette nouvelle page, l’utilisateur devra cocher au moins 2 profils et au maximum 5 profils. Il pourra ensuite cocher un numéro de voie du profil souhaité. Il devra sélectionn</w:t>
-      </w:r>
-      <w:r>
-        <w:t>er</w:t>
-      </w:r>
-      <w:r>
-        <w:t xml:space="preserve"> exactement 5 voies. Ensuite, il devra obligatoirement remplir les case</w:t>
-      </w:r>
-      <w:r>
-        <w:t>s</w:t>
-      </w:r>
-      <w:r>
-        <w:t xml:space="preserve"> « Nom du nouveau profil », « Dé de vie et équipements » et « Description du nouveau profil ». La case « Divers » n’est pas obligatoire. </w:t>
-      </w:r>
-    </w:p>
-    <w:p>
-      <w:r>
-        <w:t>Après avoir comp</w:t>
-      </w:r>
-      <w:r>
-        <w:t>l</w:t>
-      </w:r>
-      <w:r>
-        <w:t>ét</w:t>
-      </w:r>
-      <w:r>
-        <w:t>é</w:t>
-      </w:r>
-      <w:r>
-        <w:t xml:space="preserve"> les champs obligatoires, le bouton « Valider profil » apparait et l’utilisateur doit cliquer sur ce bouton pour pouvoir créer ce dernier. </w:t>
+    <w:p>
+      <w:r>
+        <w:lastRenderedPageBreak/>
+        <w:t xml:space="preserve">Sur cette nouvelle page, l’utilisateur devra cocher au moins 2 profils </w:t>
       </w:r>
       <w:bookmarkStart w:id="0" w:name="_GoBack"/>
       <w:bookmarkEnd w:id="0"/>
+      <w:r>
+        <w:t>et au maximum 5 profils. Il pourra ensuite cocher un numéro de voie du profil souhaité. Il devra sélectionn</w:t>
+      </w:r>
+      <w:r>
+        <w:t>er</w:t>
+      </w:r>
+      <w:r>
+        <w:t xml:space="preserve"> exactement 5 voies. Ensuite, il devra obligatoirement remplir les case</w:t>
+      </w:r>
+      <w:r>
+        <w:t>s</w:t>
+      </w:r>
+      <w:r>
+        <w:t xml:space="preserve"> « Nom du nouveau profil », « Dé de vie et équipements » et « Description du nouveau profil ». La case « Divers » n’est pas obligatoire. </w:t>
+      </w:r>
+    </w:p>
+    <w:p>
+      <w:r>
+        <w:t>Après avoir comp</w:t>
+      </w:r>
+      <w:r>
+        <w:t>l</w:t>
+      </w:r>
+      <w:r>
+        <w:t>ét</w:t>
+      </w:r>
+      <w:r>
+        <w:t>é</w:t>
+      </w:r>
+      <w:r>
+        <w:t xml:space="preserve"> les champs obligatoires, le bouton « Valider profil » apparait et l’utilisateur doit cliquer sur ce bouton pour pouvoir créer ce dernier. </w:t>
+      </w:r>
     </w:p>
     <w:p/>
     <w:p>
@@ -1752,6 +1870,9 @@
         </mc:AlternateContent>
       </w:r>
       <w:r>
+        <w:rPr>
+          <w:noProof/>
+        </w:rPr>
         <w:drawing>
           <wp:inline distT="0" distB="0" distL="0" distR="0" wp14:anchorId="3B49E88B" wp14:editId="01F4BA7E">
             <wp:extent cx="5760720" cy="3933825"/>
